--- a/Readme.docx
+++ b/Readme.docx
@@ -22,8 +22,13 @@
       <w:pPr>
         <w:pStyle w:val="Sinespaciado"/>
       </w:pPr>
-      <w:r>
-        <w:t xml:space="preserve">wxPython  </w:t>
+      <w:proofErr w:type="spellStart"/>
+      <w:r>
+        <w:t>wxPython</w:t>
+      </w:r>
+      <w:proofErr w:type="spellEnd"/>
+      <w:r>
+        <w:t xml:space="preserve">  </w:t>
       </w:r>
     </w:p>
     <w:p>
@@ -38,9 +43,11 @@
       <w:pPr>
         <w:pStyle w:val="Sinespaciado"/>
       </w:pPr>
+      <w:proofErr w:type="spellStart"/>
       <w:r>
         <w:t>Robotframework</w:t>
       </w:r>
+      <w:proofErr w:type="spellEnd"/>
     </w:p>
     <w:p>
       <w:pPr>
@@ -59,80 +66,141 @@
       <w:pPr>
         <w:pStyle w:val="Sinespaciado"/>
       </w:pPr>
-      <w:r>
-        <w:t>Librerias :</w:t>
-      </w:r>
-    </w:p>
-    <w:p>
-      <w:pPr>
-        <w:pStyle w:val="Sinespaciado"/>
-      </w:pPr>
-    </w:p>
-    <w:p>
-      <w:pPr>
-        <w:pStyle w:val="Sinespaciado"/>
-      </w:pPr>
-      <w:r>
-        <w:t>Library           SeleniumLibrary</w:t>
-      </w:r>
-    </w:p>
-    <w:p>
-      <w:pPr>
-        <w:pStyle w:val="Sinespaciado"/>
-      </w:pPr>
-      <w:r>
-        <w:t>Library           ExcelLibrary</w:t>
-      </w:r>
-    </w:p>
-    <w:p>
-      <w:pPr>
-        <w:pStyle w:val="Sinespaciado"/>
-      </w:pPr>
-      <w:r>
-        <w:t>Library           clipboard</w:t>
-      </w:r>
-    </w:p>
-    <w:p>
-      <w:pPr>
-        <w:pStyle w:val="Sinespaciado"/>
-      </w:pPr>
-      <w:r>
-        <w:t>Library           String</w:t>
-      </w:r>
-    </w:p>
-    <w:p>
-      <w:pPr>
-        <w:pStyle w:val="Sinespaciado"/>
-      </w:pPr>
-      <w:r>
-        <w:t>Library           ImageHorizonLibrary</w:t>
-      </w:r>
-    </w:p>
-    <w:p>
-      <w:pPr>
-        <w:pStyle w:val="Sinespaciado"/>
-      </w:pPr>
-      <w:r>
-        <w:t>Library           DateTime</w:t>
-      </w:r>
-    </w:p>
-    <w:p>
-      <w:pPr>
-        <w:pStyle w:val="Sinespaciado"/>
-      </w:pPr>
-    </w:p>
-    <w:p>
-      <w:pPr>
-        <w:pStyle w:val="Sinespaciado"/>
-      </w:pPr>
-      <w:r>
-        <w:t xml:space="preserve">Para poder ocupar el Script se debe dejar en la carpeta resultado, un archivo Excel que contenga los nombres y rut de los archivos con el siguiente nombre </w:t>
+      <w:proofErr w:type="spellStart"/>
+      <w:proofErr w:type="gramStart"/>
+      <w:r>
+        <w:t>Librerias</w:t>
+      </w:r>
+      <w:proofErr w:type="spellEnd"/>
+      <w:r>
+        <w:t xml:space="preserve"> :</w:t>
+      </w:r>
+      <w:proofErr w:type="gramEnd"/>
+    </w:p>
+    <w:p>
+      <w:pPr>
+        <w:pStyle w:val="Sinespaciado"/>
+      </w:pPr>
+    </w:p>
+    <w:p>
+      <w:pPr>
+        <w:pStyle w:val="Sinespaciado"/>
+      </w:pPr>
+      <w:r>
+        <w:t xml:space="preserve">Library           </w:t>
+      </w:r>
+      <w:proofErr w:type="spellStart"/>
+      <w:r>
+        <w:t>SeleniumLibrary</w:t>
+      </w:r>
+      <w:proofErr w:type="spellEnd"/>
+    </w:p>
+    <w:p>
+      <w:pPr>
+        <w:pStyle w:val="Sinespaciado"/>
+      </w:pPr>
+      <w:r>
+        <w:t xml:space="preserve">Library           </w:t>
+      </w:r>
+      <w:proofErr w:type="spellStart"/>
+      <w:r>
+        <w:t>ExcelLibrary</w:t>
+      </w:r>
+      <w:proofErr w:type="spellEnd"/>
+    </w:p>
+    <w:p>
+      <w:pPr>
+        <w:pStyle w:val="Sinespaciado"/>
+      </w:pPr>
+      <w:r>
+        <w:t xml:space="preserve">Library           </w:t>
+      </w:r>
+      <w:proofErr w:type="spellStart"/>
+      <w:r>
+        <w:t>clipboard</w:t>
+      </w:r>
+      <w:proofErr w:type="spellEnd"/>
+    </w:p>
+    <w:p>
+      <w:pPr>
+        <w:pStyle w:val="Sinespaciado"/>
+      </w:pPr>
+      <w:r>
+        <w:t xml:space="preserve">Library           </w:t>
+      </w:r>
+      <w:proofErr w:type="spellStart"/>
+      <w:r>
+        <w:t>String</w:t>
+      </w:r>
+      <w:proofErr w:type="spellEnd"/>
+    </w:p>
+    <w:p>
+      <w:pPr>
+        <w:pStyle w:val="Sinespaciado"/>
+      </w:pPr>
+      <w:r>
+        <w:t xml:space="preserve">Library           </w:t>
+      </w:r>
+      <w:proofErr w:type="spellStart"/>
+      <w:r>
+        <w:t>ImageHorizonLibrary</w:t>
+      </w:r>
+      <w:proofErr w:type="spellEnd"/>
+    </w:p>
+    <w:p>
+      <w:pPr>
+        <w:pStyle w:val="Sinespaciado"/>
+      </w:pPr>
+      <w:r>
+        <w:t xml:space="preserve">Library           </w:t>
+      </w:r>
+      <w:proofErr w:type="spellStart"/>
+      <w:r>
+        <w:t>DateTime</w:t>
+      </w:r>
+      <w:proofErr w:type="spellEnd"/>
+    </w:p>
+    <w:p>
+      <w:pPr>
+        <w:pStyle w:val="Sinespaciado"/>
+      </w:pPr>
+    </w:p>
+    <w:p>
+      <w:pPr>
+        <w:pStyle w:val="Sinespaciado"/>
+      </w:pPr>
+      <w:r>
+        <w:t xml:space="preserve">Para poder ocupar el Script se debe dejar en la carpeta resultado, un archivo Excel que contenga los nombres y </w:t>
+      </w:r>
+      <w:proofErr w:type="spellStart"/>
+      <w:r>
+        <w:t>rut</w:t>
+      </w:r>
+      <w:proofErr w:type="spellEnd"/>
+      <w:r>
+        <w:t xml:space="preserve"> de los archivos con el siguiente nombre </w:t>
       </w:r>
       <w:r>
         <w:t>Nombres.xls</w:t>
       </w:r>
       <w:r>
-        <w:t>, además de que los rut deben estar con el formato “-” y los nombres con su respectivo acento, ya que la página de pjud civil filtra por acento.</w:t>
+        <w:t xml:space="preserve">, además de que los </w:t>
+      </w:r>
+      <w:proofErr w:type="spellStart"/>
+      <w:r>
+        <w:t>rut</w:t>
+      </w:r>
+      <w:proofErr w:type="spellEnd"/>
+      <w:r>
+        <w:t xml:space="preserve"> deben estar con el formato “-” y los nombres con su respectivo acento, ya que la página de </w:t>
+      </w:r>
+      <w:proofErr w:type="spellStart"/>
+      <w:r>
+        <w:t>pjud</w:t>
+      </w:r>
+      <w:proofErr w:type="spellEnd"/>
+      <w:r>
+        <w:t xml:space="preserve"> civil filtra por acento.</w:t>
       </w:r>
     </w:p>
     <w:p>
@@ -163,14 +231,38 @@
       <w:r>
         <w:t xml:space="preserve">En caso de que el Script muestre un error relacionado con la librería Excel, favor de reemplazar en la ubicación </w:t>
       </w:r>
+      <w:proofErr w:type="gramStart"/>
       <w:r>
         <w:t>C:\Python27\Lib\site-packages\ExcelLibrary</w:t>
       </w:r>
       <w:r>
         <w:t xml:space="preserve"> .</w:t>
+      </w:r>
+      <w:proofErr w:type="gramEnd"/>
+    </w:p>
+    <w:p>
+      <w:pPr>
+        <w:pStyle w:val="Sinespaciado"/>
+      </w:pPr>
+    </w:p>
+    <w:p>
+      <w:pPr>
+        <w:pStyle w:val="Sinespaciado"/>
+      </w:pPr>
+      <w:r>
+        <w:t>El driver del explorador debe ser</w:t>
       </w:r>
       <w:bookmarkStart w:id="0" w:name="_GoBack"/>
       <w:bookmarkEnd w:id="0"/>
+      <w:r>
+        <w:t xml:space="preserve"> almacenarse en </w:t>
+      </w:r>
+      <w:r>
+        <w:t>C:\Python27\Scripts</w:t>
+      </w:r>
+      <w:r>
+        <w:t xml:space="preserve"> y debe corresponder a la versión del navegador a ocupar</w:t>
+      </w:r>
     </w:p>
     <w:sectPr>
       <w:pgSz w:w="12240" w:h="15840"/>
